--- a/patent/발명신고서_한동대학교 산학협력단.docx
+++ b/patent/발명신고서_한동대학교 산학협력단.docx
@@ -36,7 +36,7 @@
       <w:tblGrid>
         <w:gridCol w:w="406"/>
         <w:gridCol w:w="949"/>
-        <w:gridCol w:w="311"/>
+        <w:gridCol w:w="312"/>
         <w:gridCol w:w="1887"/>
         <w:gridCol w:w="721"/>
         <w:gridCol w:w="769"/>
@@ -44,7 +44,7 @@
         <w:gridCol w:w="320"/>
         <w:gridCol w:w="627"/>
         <w:gridCol w:w="255"/>
-        <w:gridCol w:w="929"/>
+        <w:gridCol w:w="928"/>
         <w:gridCol w:w="1277"/>
         <w:gridCol w:w="979"/>
       </w:tblGrid>
@@ -1179,11 +1179,6 @@
             </w:r>
           </w:p>
           <w:p>
-            <w:pPr>
-              <w:rPr>
-                <w:rFonts w:hint="eastAsia"/>
-              </w:rPr>
-            </w:pPr>
             <w:r>
               <w:rPr>
                 <w:rFonts w:ascii="굴림체" w:eastAsia="굴림체" w:hint="eastAsia"/>
@@ -1225,6 +1220,72 @@
             <w:r>
               <w:rPr>
                 <w:rFonts w:ascii="HY신명조" w:eastAsia="HY신명조" w:hAnsi="HY신명조" w:cs="HY신명조"/>
+                <w:color w:val="000000"/>
+                <w:sz w:val="20"/>
+                <w:szCs w:val="20"/>
+                <w:bdr w:val="none" w:sz="0" w:space="0" w:color="auto" w:frame="1"/>
+              </w:rPr>
+              <w:fldChar w:fldCharType="separate"/>
+            </w:r>
+            <w:r>
+              <w:rPr>
+                <w:rFonts w:ascii="HY신명조" w:eastAsia="HY신명조" w:hAnsi="HY신명조" w:cs="HY신명조"/>
+                <w:noProof/>
+                <w:color w:val="000000"/>
+                <w:sz w:val="20"/>
+                <w:szCs w:val="20"/>
+                <w:bdr w:val="none" w:sz="0" w:space="0" w:color="auto" w:frame="1"/>
+              </w:rPr>
+              <w:fldChar w:fldCharType="begin"/>
+            </w:r>
+            <w:r>
+              <w:rPr>
+                <w:rFonts w:ascii="HY신명조" w:eastAsia="HY신명조" w:hAnsi="HY신명조" w:cs="HY신명조"/>
+                <w:noProof/>
+                <w:color w:val="000000"/>
+                <w:sz w:val="20"/>
+                <w:szCs w:val="20"/>
+                <w:bdr w:val="none" w:sz="0" w:space="0" w:color="auto" w:frame="1"/>
+              </w:rPr>
+              <w:instrText xml:space="preserve"> </w:instrText>
+            </w:r>
+            <w:r>
+              <w:rPr>
+                <w:rFonts w:ascii="HY신명조" w:eastAsia="HY신명조" w:hAnsi="HY신명조" w:cs="HY신명조"/>
+                <w:noProof/>
+                <w:color w:val="000000"/>
+                <w:sz w:val="20"/>
+                <w:szCs w:val="20"/>
+                <w:bdr w:val="none" w:sz="0" w:space="0" w:color="auto" w:frame="1"/>
+              </w:rPr>
+              <w:instrText>INCLUDEPICTURE  "https://lh3.googleusercontent.</w:instrText>
+            </w:r>
+            <w:r>
+              <w:rPr>
+                <w:rFonts w:ascii="HY신명조" w:eastAsia="HY신명조" w:hAnsi="HY신명조" w:cs="HY신명조"/>
+                <w:noProof/>
+                <w:color w:val="000000"/>
+                <w:sz w:val="20"/>
+                <w:szCs w:val="20"/>
+                <w:bdr w:val="none" w:sz="0" w:space="0" w:color="auto" w:frame="1"/>
+              </w:rPr>
+              <w:instrText>com/MZwomwI0CXWQU-nIz6tZQyEldta06V3YxAzvQ5t8X2MbIrfEISm3TGHdByZIyTmjUCugjJP3ZTQqRDJdaDLFfN5n1EUn3jp14SvUpB_WGv57fqRUSZSJA7t3V3EQgqHPiCK593n_" \* MERGEFORMATINET</w:instrText>
+            </w:r>
+            <w:r>
+              <w:rPr>
+                <w:rFonts w:ascii="HY신명조" w:eastAsia="HY신명조" w:hAnsi="HY신명조" w:cs="HY신명조"/>
+                <w:noProof/>
+                <w:color w:val="000000"/>
+                <w:sz w:val="20"/>
+                <w:szCs w:val="20"/>
+                <w:bdr w:val="none" w:sz="0" w:space="0" w:color="auto" w:frame="1"/>
+              </w:rPr>
+              <w:instrText xml:space="preserve"> </w:instrText>
+            </w:r>
+            <w:r>
+              <w:rPr>
+                <w:rFonts w:ascii="HY신명조" w:eastAsia="HY신명조" w:hAnsi="HY신명조" w:cs="HY신명조"/>
+                <w:noProof/>
                 <w:color w:val="000000"/>
                 <w:sz w:val="20"/>
                 <w:szCs w:val="20"/>
@@ -1261,10 +1322,21 @@
                   <v:path o:extrusionok="f" gradientshapeok="t" o:connecttype="rect"/>
                   <o:lock v:ext="edit" aspectratio="t"/>
                 </v:shapetype>
-                <v:shape id="_x0000_i1027" type="#_x0000_t75" alt="" style="width:27.5pt;height:11.35pt;mso-width-percent:0;mso-height-percent:0;mso-width-percent:0;mso-height-percent:0">
+                <v:shape id="_x0000_i1027" type="#_x0000_t75" alt="" style="width:27.2pt;height:11.2pt;mso-width-percent:0;mso-height-percent:0;mso-width-percent:0;mso-height-percent:0">
                   <v:imagedata r:id="rId7" r:href="rId8"/>
                 </v:shape>
               </w:pict>
+            </w:r>
+            <w:r>
+              <w:rPr>
+                <w:rFonts w:ascii="HY신명조" w:eastAsia="HY신명조" w:hAnsi="HY신명조" w:cs="HY신명조"/>
+                <w:noProof/>
+                <w:color w:val="000000"/>
+                <w:sz w:val="20"/>
+                <w:szCs w:val="20"/>
+                <w:bdr w:val="none" w:sz="0" w:space="0" w:color="auto" w:frame="1"/>
+              </w:rPr>
+              <w:fldChar w:fldCharType="end"/>
             </w:r>
             <w:r>
               <w:rPr>
@@ -1631,11 +1703,67 @@
                 <w:noProof/>
                 <w:bdr w:val="none" w:sz="0" w:space="0" w:color="auto" w:frame="1"/>
               </w:rPr>
+              <w:fldChar w:fldCharType="begin"/>
+            </w:r>
+            <w:r>
+              <w:rPr>
+                <w:rFonts w:ascii="HY신명조" w:eastAsia="HY신명조" w:hAnsi="HY신명조"/>
+                <w:noProof/>
+                <w:bdr w:val="none" w:sz="0" w:space="0" w:color="auto" w:frame="1"/>
+              </w:rPr>
+              <w:instrText xml:space="preserve"> </w:instrText>
+            </w:r>
+            <w:r>
+              <w:rPr>
+                <w:rFonts w:ascii="HY신명조" w:eastAsia="HY신명조" w:hAnsi="HY신명조"/>
+                <w:noProof/>
+                <w:bdr w:val="none" w:sz="0" w:space="0" w:color="auto" w:frame="1"/>
+              </w:rPr>
+              <w:instrText>INCLUDEPICTURE  "https://lh6.googleusercontent.</w:instrText>
+            </w:r>
+            <w:r>
+              <w:rPr>
+                <w:rFonts w:ascii="HY신명조" w:eastAsia="HY신명조" w:hAnsi="HY신명조"/>
+                <w:noProof/>
+                <w:bdr w:val="none" w:sz="0" w:space="0" w:color="auto" w:frame="1"/>
+              </w:rPr>
+              <w:instrText>com/YDM0E5OCyv_LdcYvMl3PnLSwPp5JFB7_CDzoDHKWHWHTe5CNcN8mg2OIOtyz2s2UbX6EC4KNpEYuzPSqLuG9v4X5B-xVZxMgXHKDoZwSWHRJJ1qqWAmy926GHlOKkqW7CCTbwvWM" \* MERGEFORMATINET</w:instrText>
+            </w:r>
+            <w:r>
+              <w:rPr>
+                <w:rFonts w:ascii="HY신명조" w:eastAsia="HY신명조" w:hAnsi="HY신명조"/>
+                <w:noProof/>
+                <w:bdr w:val="none" w:sz="0" w:space="0" w:color="auto" w:frame="1"/>
+              </w:rPr>
+              <w:instrText xml:space="preserve"> </w:instrText>
+            </w:r>
+            <w:r>
+              <w:rPr>
+                <w:rFonts w:ascii="HY신명조" w:eastAsia="HY신명조" w:hAnsi="HY신명조"/>
+                <w:noProof/>
+                <w:bdr w:val="none" w:sz="0" w:space="0" w:color="auto" w:frame="1"/>
+              </w:rPr>
+              <w:fldChar w:fldCharType="separate"/>
+            </w:r>
+            <w:r>
+              <w:rPr>
+                <w:rFonts w:ascii="HY신명조" w:eastAsia="HY신명조" w:hAnsi="HY신명조"/>
+                <w:noProof/>
+                <w:bdr w:val="none" w:sz="0" w:space="0" w:color="auto" w:frame="1"/>
+              </w:rPr>
               <w:pict w14:anchorId="1E247B60">
-                <v:shape id="_x0000_i1026" type="#_x0000_t75" alt="" style="width:30.1pt;height:9.15pt;mso-width-percent:0;mso-height-percent:0;mso-width-percent:0;mso-height-percent:0">
+                <v:shape id="_x0000_i1026" type="#_x0000_t75" alt="" style="width:30.4pt;height:8.8pt;mso-width-percent:0;mso-height-percent:0;mso-width-percent:0;mso-height-percent:0">
                   <v:imagedata r:id="rId10" r:href="rId11"/>
                 </v:shape>
               </w:pict>
+            </w:r>
+            <w:r>
+              <w:rPr>
+                <w:rFonts w:ascii="HY신명조" w:eastAsia="HY신명조" w:hAnsi="HY신명조"/>
+                <w:noProof/>
+                <w:bdr w:val="none" w:sz="0" w:space="0" w:color="auto" w:frame="1"/>
+              </w:rPr>
+              <w:fldChar w:fldCharType="end"/>
             </w:r>
             <w:r>
               <w:rPr>
@@ -1999,11 +2127,88 @@
                 <w:szCs w:val="20"/>
                 <w:bdr w:val="none" w:sz="0" w:space="0" w:color="auto" w:frame="1"/>
               </w:rPr>
+              <w:fldChar w:fldCharType="begin"/>
+            </w:r>
+            <w:r>
+              <w:rPr>
+                <w:rFonts w:ascii="HY신명조" w:eastAsia="HY신명조" w:hAnsi="HY신명조" w:cs="HY신명조"/>
+                <w:noProof/>
+                <w:color w:val="000000"/>
+                <w:sz w:val="20"/>
+                <w:szCs w:val="20"/>
+                <w:bdr w:val="none" w:sz="0" w:space="0" w:color="auto" w:frame="1"/>
+              </w:rPr>
+              <w:instrText xml:space="preserve"> </w:instrText>
+            </w:r>
+            <w:r>
+              <w:rPr>
+                <w:rFonts w:ascii="HY신명조" w:eastAsia="HY신명조" w:hAnsi="HY신명조" w:cs="HY신명조"/>
+                <w:noProof/>
+                <w:color w:val="000000"/>
+                <w:sz w:val="20"/>
+                <w:szCs w:val="20"/>
+                <w:bdr w:val="none" w:sz="0" w:space="0" w:color="auto" w:frame="1"/>
+              </w:rPr>
+              <w:instrText>INCLUDEPICTURE  "https://lh6.googleusercontent.</w:instrText>
+            </w:r>
+            <w:r>
+              <w:rPr>
+                <w:rFonts w:ascii="HY신명조" w:eastAsia="HY신명조" w:hAnsi="HY신명조" w:cs="HY신명조"/>
+                <w:noProof/>
+                <w:color w:val="000000"/>
+                <w:sz w:val="20"/>
+                <w:szCs w:val="20"/>
+                <w:bdr w:val="none" w:sz="0" w:space="0" w:color="auto" w:frame="1"/>
+              </w:rPr>
+              <w:instrText>com/tKUmghCeTtsg2MbWKKwuEzkN7Yhi3R3tjwz4ePM5HTBOupYOPTMAQ4CwayY2PrRqohzu0X05d9oNZMez9vEdu_lgCUqDhTERKoJmtQbkA0zZF9D3bBuVO9ovBqYYAWrhoa8DiyVR" \* MERGEFORMATINET</w:instrText>
+            </w:r>
+            <w:r>
+              <w:rPr>
+                <w:rFonts w:ascii="HY신명조" w:eastAsia="HY신명조" w:hAnsi="HY신명조" w:cs="HY신명조"/>
+                <w:noProof/>
+                <w:color w:val="000000"/>
+                <w:sz w:val="20"/>
+                <w:szCs w:val="20"/>
+                <w:bdr w:val="none" w:sz="0" w:space="0" w:color="auto" w:frame="1"/>
+              </w:rPr>
+              <w:instrText xml:space="preserve"> </w:instrText>
+            </w:r>
+            <w:r>
+              <w:rPr>
+                <w:rFonts w:ascii="HY신명조" w:eastAsia="HY신명조" w:hAnsi="HY신명조" w:cs="HY신명조"/>
+                <w:noProof/>
+                <w:color w:val="000000"/>
+                <w:sz w:val="20"/>
+                <w:szCs w:val="20"/>
+                <w:bdr w:val="none" w:sz="0" w:space="0" w:color="auto" w:frame="1"/>
+              </w:rPr>
+              <w:fldChar w:fldCharType="separate"/>
+            </w:r>
+            <w:r>
+              <w:rPr>
+                <w:rFonts w:ascii="HY신명조" w:eastAsia="HY신명조" w:hAnsi="HY신명조" w:cs="HY신명조"/>
+                <w:noProof/>
+                <w:color w:val="000000"/>
+                <w:sz w:val="20"/>
+                <w:szCs w:val="20"/>
+                <w:bdr w:val="none" w:sz="0" w:space="0" w:color="auto" w:frame="1"/>
+              </w:rPr>
               <w:pict w14:anchorId="2F8A62AB">
-                <v:shape id="_x0000_i1025" type="#_x0000_t75" alt="" style="width:26.2pt;height:10.05pt;mso-width-percent:0;mso-height-percent:0;mso-width-percent:0;mso-height-percent:0">
+                <v:shape id="_x0000_i1025" type="#_x0000_t75" alt="" style="width:26.4pt;height:10.4pt;mso-width-percent:0;mso-height-percent:0;mso-width-percent:0;mso-height-percent:0">
                   <v:imagedata r:id="rId13" r:href="rId14"/>
                 </v:shape>
               </w:pict>
+            </w:r>
+            <w:r>
+              <w:rPr>
+                <w:rFonts w:ascii="HY신명조" w:eastAsia="HY신명조" w:hAnsi="HY신명조" w:cs="HY신명조"/>
+                <w:noProof/>
+                <w:color w:val="000000"/>
+                <w:sz w:val="20"/>
+                <w:szCs w:val="20"/>
+                <w:bdr w:val="none" w:sz="0" w:space="0" w:color="auto" w:frame="1"/>
+              </w:rPr>
+              <w:fldChar w:fldCharType="end"/>
             </w:r>
             <w:r>
               <w:rPr>
@@ -3065,553 +3270,6 @@
                 <w:lang w:eastAsia="ko-KR"/>
               </w:rPr>
             </w:pPr>
-            <w:r>
-              <w:rPr>
-                <w:rFonts w:ascii="굴림체" w:eastAsia="굴림체" w:hint="eastAsia"/>
-                <w:color w:val="0000FF"/>
-                <w:lang w:eastAsia="ko-KR"/>
-              </w:rPr>
-              <w:t xml:space="preserve">게임 산업(반말 못쓰게 해서 </w:t>
-            </w:r>
-            <w:proofErr w:type="spellStart"/>
-            <w:r>
-              <w:rPr>
-                <w:rFonts w:ascii="굴림체" w:eastAsia="굴림체" w:hint="eastAsia"/>
-                <w:color w:val="0000FF"/>
-                <w:lang w:eastAsia="ko-KR"/>
-              </w:rPr>
-              <w:t>띄꺼움을</w:t>
-            </w:r>
-            <w:proofErr w:type="spellEnd"/>
-            <w:r>
-              <w:rPr>
-                <w:rFonts w:ascii="굴림체" w:eastAsia="굴림체" w:hint="eastAsia"/>
-                <w:color w:val="0000FF"/>
-                <w:lang w:eastAsia="ko-KR"/>
-              </w:rPr>
-              <w:t xml:space="preserve"> 막을 수 있다.</w:t>
-            </w:r>
-            <w:r>
-              <w:rPr>
-                <w:rFonts w:ascii="굴림체" w:eastAsia="굴림체"/>
-                <w:color w:val="0000FF"/>
-                <w:lang w:eastAsia="ko-KR"/>
-              </w:rPr>
-              <w:t>)</w:t>
-            </w:r>
-          </w:p>
-          <w:p>
-            <w:pPr>
-              <w:pStyle w:val="a3"/>
-              <w:rPr>
-                <w:rFonts w:ascii="굴림체" w:eastAsia="굴림체"/>
-                <w:color w:val="0000FF"/>
-                <w:lang w:eastAsia="ko-KR"/>
-              </w:rPr>
-            </w:pPr>
-            <w:r>
-              <w:rPr>
-                <w:rFonts w:ascii="굴림체" w:eastAsia="굴림체" w:hint="eastAsia"/>
-                <w:color w:val="0000FF"/>
-                <w:lang w:eastAsia="ko-KR"/>
-              </w:rPr>
-              <w:t xml:space="preserve">예절 주입 </w:t>
-            </w:r>
-          </w:p>
-          <w:p>
-            <w:pPr>
-              <w:pStyle w:val="a3"/>
-              <w:rPr>
-                <w:rFonts w:ascii="굴림체" w:eastAsia="굴림체"/>
-                <w:color w:val="0000FF"/>
-                <w:lang w:eastAsia="ko-KR"/>
-              </w:rPr>
-            </w:pPr>
-            <w:r>
-              <w:rPr>
-                <w:rFonts w:ascii="굴림체" w:eastAsia="굴림체" w:hint="eastAsia"/>
-                <w:color w:val="0000FF"/>
-                <w:lang w:eastAsia="ko-KR"/>
-              </w:rPr>
-              <w:t>-</w:t>
-            </w:r>
-            <w:r>
-              <w:rPr>
-                <w:rFonts w:ascii="굴림체" w:eastAsia="굴림체"/>
-                <w:color w:val="0000FF"/>
-                <w:lang w:eastAsia="ko-KR"/>
-              </w:rPr>
-              <w:t xml:space="preserve"> </w:t>
-            </w:r>
-            <w:r>
-              <w:rPr>
-                <w:rFonts w:ascii="굴림체" w:eastAsia="굴림체" w:hint="eastAsia"/>
-                <w:color w:val="0000FF"/>
-                <w:lang w:eastAsia="ko-KR"/>
-              </w:rPr>
-              <w:t>사업이란 무엇인가?_허재무</w:t>
-            </w:r>
-          </w:p>
-          <w:p>
-            <w:pPr>
-              <w:pStyle w:val="a3"/>
-              <w:ind w:firstLineChars="100" w:firstLine="200"/>
-              <w:rPr>
-                <w:rFonts w:ascii="굴림체" w:eastAsia="굴림체"/>
-                <w:color w:val="0000FF"/>
-                <w:lang w:eastAsia="ko-KR"/>
-              </w:rPr>
-            </w:pPr>
-            <w:r>
-              <w:rPr>
-                <w:rFonts w:ascii="굴림체" w:eastAsia="굴림체" w:hint="eastAsia"/>
-                <w:color w:val="0000FF"/>
-                <w:lang w:eastAsia="ko-KR"/>
-              </w:rPr>
-              <w:t xml:space="preserve">저 기술을 사용해서 직접적으로 돈을 벌 수 있거나 돈을 버는 활동을 보조할 수 있는 </w:t>
-            </w:r>
-            <w:proofErr w:type="spellStart"/>
-            <w:r>
-              <w:rPr>
-                <w:rFonts w:ascii="굴림체" w:eastAsia="굴림체" w:hint="eastAsia"/>
-                <w:color w:val="0000FF"/>
-                <w:lang w:eastAsia="ko-KR"/>
-              </w:rPr>
-              <w:t>무언가이다</w:t>
-            </w:r>
-            <w:proofErr w:type="spellEnd"/>
-            <w:r>
-              <w:rPr>
-                <w:rFonts w:ascii="굴림체" w:eastAsia="굴림체" w:hint="eastAsia"/>
-                <w:color w:val="0000FF"/>
-                <w:lang w:eastAsia="ko-KR"/>
-              </w:rPr>
-              <w:t>.</w:t>
-            </w:r>
-            <w:r>
-              <w:rPr>
-                <w:rFonts w:ascii="굴림체" w:eastAsia="굴림체"/>
-                <w:color w:val="0000FF"/>
-                <w:lang w:eastAsia="ko-KR"/>
-              </w:rPr>
-              <w:t xml:space="preserve"> </w:t>
-            </w:r>
-            <w:r>
-              <w:rPr>
-                <w:rFonts w:ascii="굴림체" w:eastAsia="굴림체" w:hint="eastAsia"/>
-                <w:color w:val="0000FF"/>
-                <w:lang w:eastAsia="ko-KR"/>
-              </w:rPr>
-              <w:t xml:space="preserve">우리가 제공하는 서비스에 돈을 투자해서 쓸 수 있는 </w:t>
-            </w:r>
-            <w:proofErr w:type="spellStart"/>
-            <w:r>
-              <w:rPr>
-                <w:rFonts w:ascii="굴림체" w:eastAsia="굴림체" w:hint="eastAsia"/>
-                <w:color w:val="0000FF"/>
-                <w:lang w:eastAsia="ko-KR"/>
-              </w:rPr>
-              <w:t>무언가다</w:t>
-            </w:r>
-            <w:proofErr w:type="spellEnd"/>
-            <w:r>
-              <w:rPr>
-                <w:rFonts w:ascii="굴림체" w:eastAsia="굴림체" w:hint="eastAsia"/>
-                <w:color w:val="0000FF"/>
-                <w:lang w:eastAsia="ko-KR"/>
-              </w:rPr>
-              <w:t>.</w:t>
-            </w:r>
-          </w:p>
-          <w:p>
-            <w:pPr>
-              <w:pStyle w:val="a3"/>
-              <w:rPr>
-                <w:rFonts w:ascii="굴림체" w:eastAsia="굴림체"/>
-                <w:color w:val="0000FF"/>
-                <w:lang w:eastAsia="ko-KR"/>
-              </w:rPr>
-            </w:pPr>
-            <w:r>
-              <w:rPr>
-                <w:rFonts w:ascii="굴림체" w:eastAsia="굴림체" w:hint="eastAsia"/>
-                <w:color w:val="0000FF"/>
-                <w:lang w:eastAsia="ko-KR"/>
-              </w:rPr>
-              <w:t>5</w:t>
-            </w:r>
-            <w:r>
-              <w:rPr>
-                <w:rFonts w:ascii="굴림체" w:eastAsia="굴림체"/>
-                <w:color w:val="0000FF"/>
-                <w:lang w:eastAsia="ko-KR"/>
-              </w:rPr>
-              <w:t>000</w:t>
-            </w:r>
-            <w:r>
-              <w:rPr>
-                <w:rFonts w:ascii="굴림체" w:eastAsia="굴림체" w:hint="eastAsia"/>
-                <w:color w:val="0000FF"/>
-                <w:lang w:eastAsia="ko-KR"/>
-              </w:rPr>
-              <w:t>만 국민의 사업을 향한 마음을 키운 베스트 셀러</w:t>
-            </w:r>
-          </w:p>
-          <w:p>
-            <w:pPr>
-              <w:pStyle w:val="a3"/>
-              <w:rPr>
-                <w:rFonts w:ascii="굴림체" w:eastAsia="굴림체"/>
-                <w:color w:val="0000FF"/>
-                <w:lang w:eastAsia="ko-KR"/>
-              </w:rPr>
-            </w:pPr>
-            <w:r>
-              <w:rPr>
-                <w:rFonts w:ascii="굴림체" w:eastAsia="굴림체" w:hint="eastAsia"/>
-                <w:color w:val="0000FF"/>
-                <w:lang w:eastAsia="ko-KR"/>
-              </w:rPr>
-              <w:t xml:space="preserve">워렌 버핏 </w:t>
-            </w:r>
-            <w:r>
-              <w:rPr>
-                <w:rFonts w:ascii="굴림체" w:eastAsia="굴림체"/>
-                <w:color w:val="0000FF"/>
-                <w:lang w:eastAsia="ko-KR"/>
-              </w:rPr>
-              <w:t>–</w:t>
-            </w:r>
-            <w:r>
-              <w:rPr>
-                <w:rFonts w:ascii="굴림체" w:eastAsia="굴림체"/>
-                <w:color w:val="0000FF"/>
-                <w:lang w:eastAsia="ko-KR"/>
-              </w:rPr>
-              <w:t xml:space="preserve"> </w:t>
-            </w:r>
-            <w:r>
-              <w:rPr>
-                <w:rFonts w:ascii="굴림체" w:eastAsia="굴림체" w:hint="eastAsia"/>
-                <w:color w:val="0000FF"/>
-                <w:lang w:eastAsia="ko-KR"/>
-              </w:rPr>
-              <w:t xml:space="preserve">이 책을 </w:t>
-            </w:r>
-            <w:proofErr w:type="spellStart"/>
-            <w:r>
-              <w:rPr>
-                <w:rFonts w:ascii="굴림체" w:eastAsia="굴림체" w:hint="eastAsia"/>
-                <w:color w:val="0000FF"/>
-                <w:lang w:eastAsia="ko-KR"/>
-              </w:rPr>
-              <w:t>보고난</w:t>
-            </w:r>
-            <w:proofErr w:type="spellEnd"/>
-            <w:r>
-              <w:rPr>
-                <w:rFonts w:ascii="굴림체" w:eastAsia="굴림체" w:hint="eastAsia"/>
-                <w:color w:val="0000FF"/>
-                <w:lang w:eastAsia="ko-KR"/>
-              </w:rPr>
-              <w:t xml:space="preserve"> 후 투자가 쉬워졌습니다.</w:t>
-            </w:r>
-          </w:p>
-          <w:p>
-            <w:pPr>
-              <w:pStyle w:val="a3"/>
-              <w:rPr>
-                <w:rFonts w:ascii="굴림체" w:eastAsia="굴림체"/>
-                <w:color w:val="0000FF"/>
-                <w:lang w:eastAsia="ko-KR"/>
-              </w:rPr>
-            </w:pPr>
-            <w:proofErr w:type="spellStart"/>
-            <w:r>
-              <w:rPr>
-                <w:rFonts w:ascii="굴림체" w:eastAsia="굴림체" w:hint="eastAsia"/>
-                <w:color w:val="0000FF"/>
-                <w:lang w:eastAsia="ko-KR"/>
-              </w:rPr>
-              <w:t>빌게이츠</w:t>
-            </w:r>
-            <w:proofErr w:type="spellEnd"/>
-            <w:r>
-              <w:rPr>
-                <w:rFonts w:ascii="굴림체" w:eastAsia="굴림체" w:hint="eastAsia"/>
-                <w:color w:val="0000FF"/>
-                <w:lang w:eastAsia="ko-KR"/>
-              </w:rPr>
-              <w:t xml:space="preserve"> </w:t>
-            </w:r>
-            <w:r>
-              <w:rPr>
-                <w:rFonts w:ascii="굴림체" w:eastAsia="굴림체"/>
-                <w:color w:val="0000FF"/>
-                <w:lang w:eastAsia="ko-KR"/>
-              </w:rPr>
-              <w:t>–</w:t>
-            </w:r>
-            <w:r>
-              <w:rPr>
-                <w:rFonts w:ascii="굴림체" w:eastAsia="굴림체"/>
-                <w:color w:val="0000FF"/>
-                <w:lang w:eastAsia="ko-KR"/>
-              </w:rPr>
-              <w:t xml:space="preserve"> </w:t>
-            </w:r>
-            <w:proofErr w:type="spellStart"/>
-            <w:r>
-              <w:rPr>
-                <w:rFonts w:ascii="굴림체" w:eastAsia="굴림체" w:hint="eastAsia"/>
-                <w:color w:val="0000FF"/>
-                <w:lang w:eastAsia="ko-KR"/>
-              </w:rPr>
-              <w:t>투자계의</w:t>
-            </w:r>
-            <w:proofErr w:type="spellEnd"/>
-            <w:r>
-              <w:rPr>
-                <w:rFonts w:ascii="굴림체" w:eastAsia="굴림체" w:hint="eastAsia"/>
-                <w:color w:val="0000FF"/>
-                <w:lang w:eastAsia="ko-KR"/>
-              </w:rPr>
-              <w:t xml:space="preserve"> </w:t>
-            </w:r>
-            <w:r>
-              <w:rPr>
-                <w:rFonts w:ascii="굴림체" w:eastAsia="굴림체"/>
-                <w:color w:val="0000FF"/>
-                <w:lang w:eastAsia="ko-KR"/>
-              </w:rPr>
-              <w:t>bible</w:t>
-            </w:r>
-            <w:r>
-              <w:rPr>
-                <w:rFonts w:ascii="굴림체" w:eastAsia="굴림체" w:hint="eastAsia"/>
-                <w:color w:val="0000FF"/>
-                <w:lang w:eastAsia="ko-KR"/>
-              </w:rPr>
-              <w:t>인 책이다.</w:t>
-            </w:r>
-          </w:p>
-          <w:p>
-            <w:pPr>
-              <w:pStyle w:val="a3"/>
-              <w:rPr>
-                <w:rFonts w:ascii="굴림체" w:eastAsia="굴림체"/>
-                <w:color w:val="0000FF"/>
-                <w:lang w:eastAsia="ko-KR"/>
-              </w:rPr>
-            </w:pPr>
-            <w:r>
-              <w:rPr>
-                <w:rFonts w:ascii="굴림체" w:eastAsia="굴림체" w:hint="eastAsia"/>
-                <w:color w:val="0000FF"/>
-                <w:lang w:eastAsia="ko-KR"/>
-              </w:rPr>
-              <w:t xml:space="preserve">존 리 </w:t>
-            </w:r>
-            <w:r>
-              <w:rPr>
-                <w:rFonts w:ascii="굴림체" w:eastAsia="굴림체"/>
-                <w:color w:val="0000FF"/>
-                <w:lang w:eastAsia="ko-KR"/>
-              </w:rPr>
-              <w:t>–</w:t>
-            </w:r>
-            <w:r>
-              <w:rPr>
-                <w:rFonts w:ascii="굴림체" w:eastAsia="굴림체"/>
-                <w:color w:val="0000FF"/>
-                <w:lang w:eastAsia="ko-KR"/>
-              </w:rPr>
-              <w:t xml:space="preserve"> </w:t>
-            </w:r>
-            <w:r>
-              <w:rPr>
-                <w:rFonts w:ascii="굴림체" w:eastAsia="굴림체" w:hint="eastAsia"/>
-                <w:color w:val="0000FF"/>
-                <w:lang w:eastAsia="ko-KR"/>
-              </w:rPr>
-              <w:t>허재무</w:t>
-            </w:r>
-            <w:r>
-              <w:rPr>
-                <w:rFonts w:ascii="굴림체" w:eastAsia="굴림체"/>
-                <w:color w:val="0000FF"/>
-                <w:lang w:eastAsia="ko-KR"/>
-              </w:rPr>
-              <w:t>…</w:t>
-            </w:r>
-            <w:r>
-              <w:rPr>
-                <w:rFonts w:ascii="굴림체" w:eastAsia="굴림체"/>
-                <w:color w:val="0000FF"/>
-                <w:lang w:eastAsia="ko-KR"/>
-              </w:rPr>
-              <w:t xml:space="preserve">. </w:t>
-            </w:r>
-            <w:r>
-              <w:rPr>
-                <w:rFonts w:ascii="굴림체" w:eastAsia="굴림체" w:hint="eastAsia"/>
-                <w:color w:val="0000FF"/>
-                <w:lang w:eastAsia="ko-KR"/>
-              </w:rPr>
-              <w:t>그는 사</w:t>
-            </w:r>
-            <w:r>
-              <w:rPr>
-                <w:rFonts w:ascii="굴림체" w:eastAsia="굴림체" w:hint="eastAsia"/>
-                <w:color w:val="0000FF"/>
-                <w:lang w:eastAsia="ko-KR"/>
-              </w:rPr>
-              <w:t>업</w:t>
-            </w:r>
-            <w:r>
-              <w:rPr>
-                <w:rFonts w:ascii="굴림체" w:eastAsia="굴림체" w:hint="eastAsia"/>
-                <w:color w:val="0000FF"/>
-                <w:lang w:eastAsia="ko-KR"/>
-              </w:rPr>
-              <w:t>의 신인가</w:t>
-            </w:r>
-            <w:r>
-              <w:rPr>
-                <w:rFonts w:ascii="굴림체" w:eastAsia="굴림체"/>
-                <w:color w:val="0000FF"/>
-                <w:lang w:eastAsia="ko-KR"/>
-              </w:rPr>
-              <w:t>…</w:t>
-            </w:r>
-          </w:p>
-          <w:p>
-            <w:pPr>
-              <w:pStyle w:val="a3"/>
-              <w:rPr>
-                <w:rFonts w:ascii="굴림체" w:eastAsia="굴림체"/>
-                <w:color w:val="0000FF"/>
-                <w:lang w:eastAsia="ko-KR"/>
-              </w:rPr>
-            </w:pPr>
-            <w:proofErr w:type="spellStart"/>
-            <w:r>
-              <w:rPr>
-                <w:rFonts w:ascii="굴림체" w:eastAsia="굴림체"/>
-                <w:color w:val="0000FF"/>
-                <w:lang w:eastAsia="ko-KR"/>
-              </w:rPr>
-              <w:t>Choi_hcl</w:t>
-            </w:r>
-            <w:proofErr w:type="spellEnd"/>
-            <w:r>
-              <w:rPr>
-                <w:rFonts w:ascii="굴림체" w:eastAsia="굴림체"/>
-                <w:color w:val="0000FF"/>
-                <w:lang w:eastAsia="ko-KR"/>
-              </w:rPr>
-              <w:t xml:space="preserve"> </w:t>
-            </w:r>
-            <w:r>
-              <w:rPr>
-                <w:rFonts w:ascii="굴림체" w:eastAsia="굴림체"/>
-                <w:color w:val="0000FF"/>
-                <w:lang w:eastAsia="ko-KR"/>
-              </w:rPr>
-              <w:t>–</w:t>
-            </w:r>
-            <w:r>
-              <w:rPr>
-                <w:rFonts w:ascii="굴림체" w:eastAsia="굴림체"/>
-                <w:color w:val="0000FF"/>
-                <w:lang w:eastAsia="ko-KR"/>
-              </w:rPr>
-              <w:t xml:space="preserve"> </w:t>
-            </w:r>
-            <w:r>
-              <w:rPr>
-                <w:rFonts w:ascii="굴림체" w:eastAsia="굴림체" w:hint="eastAsia"/>
-                <w:color w:val="0000FF"/>
-                <w:lang w:eastAsia="ko-KR"/>
-              </w:rPr>
-              <w:t>제 랩실의 최고의 아웃풋</w:t>
-            </w:r>
-          </w:p>
-          <w:p>
-            <w:pPr>
-              <w:pStyle w:val="a3"/>
-              <w:rPr>
-                <w:rFonts w:ascii="굴림체" w:eastAsia="굴림체"/>
-                <w:color w:val="0000FF"/>
-                <w:lang w:eastAsia="ko-KR"/>
-              </w:rPr>
-            </w:pPr>
-            <w:proofErr w:type="spellStart"/>
-            <w:r>
-              <w:rPr>
-                <w:rFonts w:ascii="굴림체" w:eastAsia="굴림체" w:hint="eastAsia"/>
-                <w:color w:val="0000FF"/>
-                <w:lang w:eastAsia="ko-KR"/>
-              </w:rPr>
-              <w:t>손중권</w:t>
-            </w:r>
-            <w:proofErr w:type="spellEnd"/>
-            <w:r>
-              <w:rPr>
-                <w:rFonts w:ascii="굴림체" w:eastAsia="굴림체" w:hint="eastAsia"/>
-                <w:color w:val="0000FF"/>
-                <w:lang w:eastAsia="ko-KR"/>
-              </w:rPr>
-              <w:t xml:space="preserve"> </w:t>
-            </w:r>
-            <w:r>
-              <w:rPr>
-                <w:rFonts w:ascii="굴림체" w:eastAsia="굴림체"/>
-                <w:color w:val="0000FF"/>
-                <w:lang w:eastAsia="ko-KR"/>
-              </w:rPr>
-              <w:t>–</w:t>
-            </w:r>
-            <w:r>
-              <w:rPr>
-                <w:rFonts w:ascii="굴림체" w:eastAsia="굴림체"/>
-                <w:color w:val="0000FF"/>
-                <w:lang w:eastAsia="ko-KR"/>
-              </w:rPr>
-              <w:t xml:space="preserve"> </w:t>
-            </w:r>
-            <w:r>
-              <w:rPr>
-                <w:rFonts w:ascii="굴림체" w:eastAsia="굴림체" w:hint="eastAsia"/>
-                <w:color w:val="0000FF"/>
-                <w:lang w:eastAsia="ko-KR"/>
-              </w:rPr>
-              <w:t>그를 본 순간 직감했습니다.</w:t>
-            </w:r>
-            <w:r>
-              <w:rPr>
-                <w:rFonts w:ascii="굴림체" w:eastAsia="굴림체"/>
-                <w:color w:val="0000FF"/>
-                <w:lang w:eastAsia="ko-KR"/>
-              </w:rPr>
-              <w:t xml:space="preserve"> </w:t>
-            </w:r>
-            <w:r>
-              <w:rPr>
-                <w:rFonts w:ascii="굴림체" w:eastAsia="굴림체" w:hint="eastAsia"/>
-                <w:color w:val="0000FF"/>
-                <w:lang w:eastAsia="ko-KR"/>
-              </w:rPr>
-              <w:t>사업의 정점을 찍을 거란 것을</w:t>
-            </w:r>
-            <w:r>
-              <w:rPr>
-                <w:rFonts w:ascii="굴림체" w:eastAsia="굴림체"/>
-                <w:color w:val="0000FF"/>
-                <w:lang w:eastAsia="ko-KR"/>
-              </w:rPr>
-              <w:t>…</w:t>
-            </w:r>
           </w:p>
         </w:tc>
       </w:tr>
@@ -3647,7 +3305,6 @@
               <w:rPr>
                 <w:rFonts w:ascii="굴림체" w:eastAsia="굴림체"/>
               </w:rPr>
-              <w:lastRenderedPageBreak/>
               <w:t>특허부서 절차</w:t>
             </w:r>
           </w:p>
@@ -3807,6 +3464,7 @@
               <w:rPr>
                 <w:rFonts w:ascii="굴림체" w:eastAsia="굴림체"/>
               </w:rPr>
+              <w:lastRenderedPageBreak/>
               <w:t>위와 같이 발명을 신고하오니 승계하여 주시기 바랍니다.</w:t>
             </w:r>
           </w:p>
@@ -4781,26 +4439,26 @@
 </file>
 
 <file path=customXml/item1.xml><?xml version="1.0" encoding="utf-8"?>
+<CoverPageProperties xmlns="http://schemas.microsoft.com/office/2006/coverPageProps"/>
+</file>
+
+<file path=customXml/item2.xml><?xml version="1.0" encoding="utf-8"?>
 <b:Sources xmlns:b="http://schemas.openxmlformats.org/officeDocument/2006/bibliography" xmlns:s="http://schemas.openxmlformats.org/officeDocument/2006/sharedTypes"/>
 </file>
 
-<file path=customXml/item2.xml><?xml version="1.0" encoding="utf-8"?>
-<CoverPageProperties xmlns="http://schemas.microsoft.com/office/2006/coverPageProps"/>
+<file path=customXml/itemProps1.xml><?xml version="1.0" encoding="utf-8"?>
+<ds:datastoreItem xmlns:ds="http://schemas.openxmlformats.org/officeDocument/2006/customXml" ds:itemID="{C40310A3-529E-C349-998D-F4B90C5B35D2}">
+  <ds:schemaRefs>
+    <ds:schemaRef ds:uri="http://schemas.microsoft.com/office/2006/coverPageProps"/>
+  </ds:schemaRefs>
+</ds:datastoreItem>
 </file>
 
-<file path=customXml/itemProps1.xml><?xml version="1.0" encoding="utf-8"?>
+<file path=customXml/itemProps2.xml><?xml version="1.0" encoding="utf-8"?>
 <ds:datastoreItem xmlns:ds="http://schemas.openxmlformats.org/officeDocument/2006/customXml" ds:itemID="{FF267C16-9743-CD40-A99F-A90B562EAE2B}">
   <ds:schemaRefs>
     <ds:schemaRef ds:uri="http://schemas.openxmlformats.org/officeDocument/2006/bibliography"/>
     <ds:schemaRef ds:uri="http://schemas.openxmlformats.org/officeDocument/2006/sharedTypes"/>
   </ds:schemaRefs>
 </ds:datastoreItem>
-</file>
-
-<file path=customXml/itemProps2.xml><?xml version="1.0" encoding="utf-8"?>
-<ds:datastoreItem xmlns:ds="http://schemas.openxmlformats.org/officeDocument/2006/customXml" ds:itemID="{C40310A3-529E-C349-998D-F4B90C5B35D2}">
-  <ds:schemaRefs>
-    <ds:schemaRef ds:uri="http://schemas.microsoft.com/office/2006/coverPageProps"/>
-  </ds:schemaRefs>
-</ds:datastoreItem>
 </file>